--- a/report/9461_ProjectReport.docx
+++ b/report/9461_ProjectReport.docx
@@ -151,14 +151,7 @@
           <w:sz w:val="36"/>
           <w:szCs w:val="36"/>
         </w:rPr>
-        <w:t>2</w:t>
-      </w:r>
-      <w:r>
-        <w:rPr>
-          <w:sz w:val="36"/>
-          <w:szCs w:val="36"/>
-        </w:rPr>
-        <w:t>8</w:t>
+        <w:t>28</w:t>
       </w:r>
       <w:r>
         <w:rPr>
@@ -929,7 +922,7 @@
       <w:pPr>
         <w:pStyle w:val="Heading1"/>
         <w:sectPr>
-          <w:footerReference w:type="default" r:id="rId5"/>
+          <w:footerReference w:type="default" r:id="rId7"/>
           <w:pgSz w:w="11906" w:h="16838"/>
           <w:pgMar w:top="1440" w:right="1440" w:bottom="1440" w:left="1440" w:header="708" w:footer="708" w:gutter="0"/>
           <w:cols w:space="708"/>
@@ -962,13 +955,7 @@
     </w:p>
     <w:p>
       <w:r>
-        <w:t xml:space="preserve">Visitor </w:t>
-      </w:r>
-      <w:r>
-        <w:t>can</w:t>
-      </w:r>
-      <w:r>
-        <w:t xml:space="preserve"> able to:</w:t>
+        <w:t>Visitor can able to:</w:t>
       </w:r>
     </w:p>
     <w:p>
@@ -1074,7 +1061,7 @@
                     <pic:cNvPicPr/>
                   </pic:nvPicPr>
                   <pic:blipFill>
-                    <a:blip r:embed="rId6"/>
+                    <a:blip r:embed="rId8"/>
                     <a:stretch>
                       <a:fillRect/>
                     </a:stretch>
@@ -1131,7 +1118,7 @@
                     <pic:cNvPicPr/>
                   </pic:nvPicPr>
                   <pic:blipFill>
-                    <a:blip r:embed="rId7"/>
+                    <a:blip r:embed="rId9"/>
                     <a:stretch>
                       <a:fillRect/>
                     </a:stretch>
@@ -1182,7 +1169,7 @@
                     <pic:cNvPicPr/>
                   </pic:nvPicPr>
                   <pic:blipFill>
-                    <a:blip r:embed="rId8"/>
+                    <a:blip r:embed="rId10"/>
                     <a:stretch>
                       <a:fillRect/>
                     </a:stretch>
@@ -1215,10 +1202,7 @@
       <w:bookmarkStart w:id="3" w:name="_Toc141399451"/>
       <w:r>
         <w:lastRenderedPageBreak/>
-        <w:t>Login and Sign in</w:t>
-      </w:r>
-      <w:r>
-        <w:t xml:space="preserve"> Page</w:t>
+        <w:t>Login and Sign in Page</w:t>
       </w:r>
       <w:bookmarkEnd w:id="3"/>
     </w:p>
@@ -1243,7 +1227,7 @@
                     <pic:cNvPicPr/>
                   </pic:nvPicPr>
                   <pic:blipFill>
-                    <a:blip r:embed="rId9"/>
+                    <a:blip r:embed="rId11"/>
                     <a:stretch>
                       <a:fillRect/>
                     </a:stretch>
@@ -1286,7 +1270,7 @@
                     <pic:cNvPicPr/>
                   </pic:nvPicPr>
                   <pic:blipFill>
-                    <a:blip r:embed="rId10"/>
+                    <a:blip r:embed="rId12"/>
                     <a:stretch>
                       <a:fillRect/>
                     </a:stretch>
@@ -1339,7 +1323,7 @@
                     <pic:cNvPicPr/>
                   </pic:nvPicPr>
                   <pic:blipFill>
-                    <a:blip r:embed="rId11"/>
+                    <a:blip r:embed="rId13"/>
                     <a:stretch>
                       <a:fillRect/>
                     </a:stretch>
@@ -1367,10 +1351,7 @@
     </w:p>
     <w:p>
       <w:r>
-        <w:t>What to deliver</w:t>
-      </w:r>
-      <w:r>
-        <w:t xml:space="preserve"> next: need to work on review</w:t>
+        <w:t>What to deliver next: need to work on review</w:t>
       </w:r>
       <w:r>
         <w:t xml:space="preserve"> section.</w:t>
@@ -2528,9 +2509,18 @@
       </w:tr>
     </w:tbl>
     <w:p/>
-    <w:p/>
+    <w:p>
+      <w:r>
+        <w:t>Github link:</w:t>
+      </w:r>
+    </w:p>
+    <w:p>
+      <w:r>
+        <w:t>https://github.com/maiphammm/bookReview.git</w:t>
+      </w:r>
+    </w:p>
     <w:sectPr>
-      <w:footerReference w:type="default" r:id="rId12"/>
+      <w:footerReference w:type="default" r:id="rId14"/>
       <w:pgSz w:w="11906" w:h="16838"/>
       <w:pgMar w:top="1440" w:right="1440" w:bottom="1440" w:left="1440" w:header="708" w:footer="708" w:gutter="0"/>
       <w:pgNumType w:start="1"/>
@@ -2539,6 +2529,31 @@
     </w:sectPr>
   </w:body>
 </w:document>
+</file>
+
+<file path=word/endnotes.xml><?xml version="1.0" encoding="utf-8"?>
+<w:endnotes xmlns:wpc="http://schemas.microsoft.com/office/word/2010/wordprocessingCanvas" xmlns:cx="http://schemas.microsoft.com/office/drawing/2014/chartex" xmlns:cx1="http://schemas.microsoft.com/office/drawing/2015/9/8/chartex" xmlns:cx2="http://schemas.microsoft.com/office/drawing/2015/10/21/chartex" xmlns:cx3="http://schemas.microsoft.com/office/drawing/2016/5/9/chartex" xmlns:cx4="http://schemas.microsoft.com/office/drawing/2016/5/10/chartex" xmlns:cx5="http://schemas.microsoft.com/office/drawing/2016/5/11/chartex" xmlns:cx6="http://schemas.microsoft.com/office/drawing/2016/5/12/chartex" xmlns:cx7="http://schemas.microsoft.com/office/drawing/2016/5/13/chartex" xmlns:cx8="http://schemas.microsoft.com/office/drawing/2016/5/14/chartex" xmlns:mc="http://schemas.openxmlformats.org/markup-compatibility/2006" xmlns:aink="http://schemas.microsoft.com/office/drawing/2016/ink" xmlns:am3d="http://schemas.microsoft.com/office/drawing/2017/model3d" xmlns:o="urn:schemas-microsoft-com:office:office" xmlns:oel="http://schemas.microsoft.com/office/2019/extlst" xmlns:r="http://schemas.openxmlformats.org/officeDocument/2006/relationships" xmlns:m="http://schemas.openxmlformats.org/officeDocument/2006/math" xmlns:v="urn:schemas-microsoft-com:vml" xmlns:wp14="http://schemas.microsoft.com/office/word/2010/wordprocessingDrawing" xmlns:wp="http://schemas.openxmlformats.org/drawingml/2006/wordprocessingDrawing" xmlns:w10="urn:schemas-microsoft-com:office:word" xmlns:w="http://schemas.openxmlformats.org/wordprocessingml/2006/main" xmlns:w14="http://schemas.microsoft.com/office/word/2010/wordml" xmlns:w15="http://schemas.microsoft.com/office/word/2012/wordml" xmlns:w16cex="http://schemas.microsoft.com/office/word/2018/wordml/cex" xmlns:w16cid="http://schemas.microsoft.com/office/word/2016/wordml/cid" xmlns:w16="http://schemas.microsoft.com/office/word/2018/wordml" xmlns:w16sdtdh="http://schemas.microsoft.com/office/word/2020/wordml/sdtdatahash" xmlns:w16se="http://schemas.microsoft.com/office/word/2015/wordml/symex" xmlns:wpg="http://schemas.microsoft.com/office/word/2010/wordprocessingGroup" xmlns:wpi="http://schemas.microsoft.com/office/word/2010/wordprocessingInk" xmlns:wne="http://schemas.microsoft.com/office/word/2006/wordml" xmlns:wps="http://schemas.microsoft.com/office/word/2010/wordprocessingShape" mc:Ignorable="w14 w15 w16se w16cid w16 w16cex w16sdtdh wp14">
+  <w:endnote w:type="separator" w:id="-1">
+    <w:p>
+      <w:pPr>
+        <w:spacing w:before="0" w:after="0" w:line="240" w:lineRule="auto"/>
+      </w:pPr>
+      <w:r>
+        <w:separator/>
+      </w:r>
+    </w:p>
+  </w:endnote>
+  <w:endnote w:type="continuationSeparator" w:id="0">
+    <w:p>
+      <w:pPr>
+        <w:spacing w:before="0" w:after="0" w:line="240" w:lineRule="auto"/>
+      </w:pPr>
+      <w:r>
+        <w:continuationSeparator/>
+      </w:r>
+    </w:p>
+  </w:endnote>
+</w:endnotes>
 </file>
 
 <file path=word/footer1.xml><?xml version="1.0" encoding="utf-8"?>
@@ -2625,6 +2640,31 @@
     </w:pPr>
   </w:p>
 </w:ftr>
+</file>
+
+<file path=word/footnotes.xml><?xml version="1.0" encoding="utf-8"?>
+<w:footnotes xmlns:wpc="http://schemas.microsoft.com/office/word/2010/wordprocessingCanvas" xmlns:cx="http://schemas.microsoft.com/office/drawing/2014/chartex" xmlns:cx1="http://schemas.microsoft.com/office/drawing/2015/9/8/chartex" xmlns:cx2="http://schemas.microsoft.com/office/drawing/2015/10/21/chartex" xmlns:cx3="http://schemas.microsoft.com/office/drawing/2016/5/9/chartex" xmlns:cx4="http://schemas.microsoft.com/office/drawing/2016/5/10/chartex" xmlns:cx5="http://schemas.microsoft.com/office/drawing/2016/5/11/chartex" xmlns:cx6="http://schemas.microsoft.com/office/drawing/2016/5/12/chartex" xmlns:cx7="http://schemas.microsoft.com/office/drawing/2016/5/13/chartex" xmlns:cx8="http://schemas.microsoft.com/office/drawing/2016/5/14/chartex" xmlns:mc="http://schemas.openxmlformats.org/markup-compatibility/2006" xmlns:aink="http://schemas.microsoft.com/office/drawing/2016/ink" xmlns:am3d="http://schemas.microsoft.com/office/drawing/2017/model3d" xmlns:o="urn:schemas-microsoft-com:office:office" xmlns:oel="http://schemas.microsoft.com/office/2019/extlst" xmlns:r="http://schemas.openxmlformats.org/officeDocument/2006/relationships" xmlns:m="http://schemas.openxmlformats.org/officeDocument/2006/math" xmlns:v="urn:schemas-microsoft-com:vml" xmlns:wp14="http://schemas.microsoft.com/office/word/2010/wordprocessingDrawing" xmlns:wp="http://schemas.openxmlformats.org/drawingml/2006/wordprocessingDrawing" xmlns:w10="urn:schemas-microsoft-com:office:word" xmlns:w="http://schemas.openxmlformats.org/wordprocessingml/2006/main" xmlns:w14="http://schemas.microsoft.com/office/word/2010/wordml" xmlns:w15="http://schemas.microsoft.com/office/word/2012/wordml" xmlns:w16cex="http://schemas.microsoft.com/office/word/2018/wordml/cex" xmlns:w16cid="http://schemas.microsoft.com/office/word/2016/wordml/cid" xmlns:w16="http://schemas.microsoft.com/office/word/2018/wordml" xmlns:w16sdtdh="http://schemas.microsoft.com/office/word/2020/wordml/sdtdatahash" xmlns:w16se="http://schemas.microsoft.com/office/word/2015/wordml/symex" xmlns:wpg="http://schemas.microsoft.com/office/word/2010/wordprocessingGroup" xmlns:wpi="http://schemas.microsoft.com/office/word/2010/wordprocessingInk" xmlns:wne="http://schemas.microsoft.com/office/word/2006/wordml" xmlns:wps="http://schemas.microsoft.com/office/word/2010/wordprocessingShape" mc:Ignorable="w14 w15 w16se w16cid w16 w16cex w16sdtdh wp14">
+  <w:footnote w:type="separator" w:id="-1">
+    <w:p>
+      <w:pPr>
+        <w:spacing w:before="0" w:after="0" w:line="240" w:lineRule="auto"/>
+      </w:pPr>
+      <w:r>
+        <w:separator/>
+      </w:r>
+    </w:p>
+  </w:footnote>
+  <w:footnote w:type="continuationSeparator" w:id="0">
+    <w:p>
+      <w:pPr>
+        <w:spacing w:before="0" w:after="0" w:line="240" w:lineRule="auto"/>
+      </w:pPr>
+      <w:r>
+        <w:continuationSeparator/>
+      </w:r>
+    </w:p>
+  </w:footnote>
+</w:footnotes>
 </file>
 
 <file path=word/numbering.xml><?xml version="1.0" encoding="utf-8"?>
